--- a/Phòng kỹ thuật/SDS/SDS SẢN PHẨM (TA,TV,TT)/Huntex SA-62 (OD-07)/Tóm tắt SA-62 (OD-07)_SDS_TV.docx
+++ b/Phòng kỹ thuật/SDS/SDS SẢN PHẨM (TA,TV,TT)/Huntex SA-62 (OD-07)/Tóm tắt SA-62 (OD-07)_SDS_TV.docx
@@ -13,7 +13,8 @@
         <w:gridCol w:w="709"/>
         <w:gridCol w:w="5746"/>
         <w:gridCol w:w="491"/>
-        <w:gridCol w:w="2551"/>
+        <w:gridCol w:w="567"/>
+        <w:gridCol w:w="1984"/>
       </w:tblGrid>
       <w:tr>
         <w:trPr>
@@ -147,7 +148,7 @@
         <w:tc>
           <w:tcPr>
             <w:tcW w:w="3042" w:type="dxa"/>
-            <w:gridSpan w:val="2"/>
+            <w:gridSpan w:val="3"/>
             <w:tcBorders>
               <w:top w:val="nil"/>
               <w:left w:val="nil"/>
@@ -275,7 +276,7 @@
         <w:tc>
           <w:tcPr>
             <w:tcW w:w="9497" w:type="dxa"/>
-            <w:gridSpan w:val="4"/>
+            <w:gridSpan w:val="5"/>
             <w:tcBorders>
               <w:top w:val="single" w:sz="4" w:space="0" w:color="auto"/>
             </w:tcBorders>
@@ -368,7 +369,6 @@
                 <w:lang w:val="en-US"/>
               </w:rPr>
             </w:pPr>
-            <w:bookmarkStart w:id="0" w:name="_GoBack"/>
             <w:r>
               <w:rPr>
                 <w:rFonts w:asciiTheme="majorHAnsi" w:hAnsiTheme="majorHAnsi" w:cstheme="majorHAnsi"/>
@@ -433,7 +433,6 @@
                 </wp:anchor>
               </w:drawing>
             </w:r>
-            <w:bookmarkEnd w:id="0"/>
           </w:p>
           <w:p>
             <w:pPr>
@@ -514,7 +513,7 @@
         <w:tc>
           <w:tcPr>
             <w:tcW w:w="9497" w:type="dxa"/>
-            <w:gridSpan w:val="4"/>
+            <w:gridSpan w:val="5"/>
             <w:vAlign w:val="center"/>
           </w:tcPr>
           <w:p>
@@ -527,7 +526,7 @@
                 <w:szCs w:val="36"/>
               </w:rPr>
             </w:pPr>
-            <w:bookmarkStart w:id="1" w:name="_Hlk115862399"/>
+            <w:bookmarkStart w:id="0" w:name="_Hlk115862399"/>
             <w:r>
               <w:rPr>
                 <w:rFonts w:eastAsia="Arial" w:cs="Times New Roman"/>
@@ -539,7 +538,7 @@
               </w:rPr>
               <w:t>HUNTEX</w:t>
             </w:r>
-            <w:bookmarkEnd w:id="1"/>
+            <w:bookmarkEnd w:id="0"/>
             <w:r>
               <w:rPr>
                 <w:rFonts w:eastAsia="Arial" w:cs="Times New Roman"/>
@@ -589,7 +588,7 @@
         <w:tc>
           <w:tcPr>
             <w:tcW w:w="9497" w:type="dxa"/>
-            <w:gridSpan w:val="4"/>
+            <w:gridSpan w:val="5"/>
             <w:shd w:val="clear" w:color="auto" w:fill="FF0000"/>
             <w:vAlign w:val="center"/>
           </w:tcPr>
@@ -745,6 +744,7 @@
         <w:tc>
           <w:tcPr>
             <w:tcW w:w="2551" w:type="dxa"/>
+            <w:gridSpan w:val="2"/>
             <w:vAlign w:val="center"/>
           </w:tcPr>
           <w:p>
@@ -990,7 +990,7 @@
         <w:tc>
           <w:tcPr>
             <w:tcW w:w="9497" w:type="dxa"/>
-            <w:gridSpan w:val="4"/>
+            <w:gridSpan w:val="5"/>
             <w:shd w:val="clear" w:color="auto" w:fill="FF0000"/>
             <w:vAlign w:val="center"/>
           </w:tcPr>
@@ -1041,8 +1041,8 @@
         </w:tc>
         <w:tc>
           <w:tcPr>
-            <w:tcW w:w="6946" w:type="dxa"/>
-            <w:gridSpan w:val="3"/>
+            <w:tcW w:w="7513" w:type="dxa"/>
+            <w:gridSpan w:val="4"/>
             <w:vAlign w:val="center"/>
           </w:tcPr>
           <w:p>
@@ -1168,7 +1168,43 @@
                 <w:szCs w:val="24"/>
                 <w:lang w:val="en-US"/>
               </w:rPr>
-              <w:t xml:space="preserve"> Không hít bụi/khói/khí/ sương/hơi/phun.</w:t>
+              <w:t xml:space="preserve"> </w:t>
+            </w:r>
+            <w:r>
+              <w:rPr>
+                <w:rFonts w:eastAsia="Arial" w:cs="Times New Roman"/>
+                <w:sz w:val="24"/>
+                <w:szCs w:val="24"/>
+                <w:lang w:val="en-US"/>
+              </w:rPr>
+              <w:t>Tránh</w:t>
+            </w:r>
+            <w:r>
+              <w:rPr>
+                <w:rFonts w:eastAsia="Arial" w:cs="Times New Roman"/>
+                <w:sz w:val="24"/>
+                <w:szCs w:val="24"/>
+                <w:lang w:val="en-US"/>
+              </w:rPr>
+              <w:t xml:space="preserve"> hít bụi/khói/khí/ sương/hơi/</w:t>
+            </w:r>
+            <w:r>
+              <w:rPr>
+                <w:rFonts w:eastAsia="Arial" w:cs="Times New Roman"/>
+                <w:sz w:val="24"/>
+                <w:szCs w:val="24"/>
+                <w:lang w:val="en-US"/>
+              </w:rPr>
+              <w:t>bụi nước</w:t>
+            </w:r>
+            <w:r>
+              <w:rPr>
+                <w:rFonts w:eastAsia="Arial" w:cs="Times New Roman"/>
+                <w:sz w:val="24"/>
+                <w:szCs w:val="24"/>
+                <w:lang w:val="en-US"/>
+              </w:rPr>
+              <w:t>.</w:t>
             </w:r>
           </w:p>
           <w:p>
@@ -1465,13 +1501,24 @@
                 <w:szCs w:val="24"/>
                 <w:lang w:val="en-US"/>
               </w:rPr>
-              <w:t>Đựng trong thùng phuy nhựa như PVC, polypropylene, polyethylene. Không lưu trữ trong thùng thép nhẹ, thép cacbon, nhôm.</w:t>
+              <w:t>Đựng trong thùng phuy nhựa như PVC, polypropylene, polyethylene. Không lưu trữ trong thùng thép nhẹ, thép cacbon, nhôm</w:t>
+            </w:r>
+            <w:bookmarkStart w:id="1" w:name="_GoBack"/>
+            <w:bookmarkEnd w:id="1"/>
+            <w:r>
+              <w:rPr>
+                <w:rFonts w:eastAsia="Arial" w:cs="Times New Roman"/>
+                <w:sz w:val="24"/>
+                <w:szCs w:val="24"/>
+                <w:lang w:val="en-US"/>
+              </w:rPr>
+              <w:t>.</w:t>
             </w:r>
           </w:p>
         </w:tc>
         <w:tc>
           <w:tcPr>
-            <w:tcW w:w="2551" w:type="dxa"/>
+            <w:tcW w:w="1984" w:type="dxa"/>
             <w:vAlign w:val="center"/>
           </w:tcPr>
           <w:p>
@@ -1487,20 +1534,231 @@
             <w:r>
               <w:rPr>
                 <w:rFonts w:asciiTheme="majorHAnsi" w:hAnsiTheme="majorHAnsi" w:cstheme="majorHAnsi"/>
+                <w:noProof/>
                 <w:sz w:val="24"/>
                 <w:szCs w:val="24"/>
               </w:rPr>
               <w:drawing>
-                <wp:anchor distT="0" distB="0" distL="114300" distR="114300" simplePos="0" relativeHeight="251721728" behindDoc="0" locked="0" layoutInCell="1" allowOverlap="1" wp14:anchorId="085C58F9" wp14:editId="22A8F0D1">
+                <wp:anchor distT="0" distB="0" distL="114300" distR="114300" simplePos="0" relativeHeight="251724800" behindDoc="0" locked="0" layoutInCell="1" allowOverlap="1" wp14:anchorId="082A1A5B" wp14:editId="7B847710">
                   <wp:simplePos x="0" y="0"/>
                   <wp:positionH relativeFrom="column">
-                    <wp:posOffset>755015</wp:posOffset>
+                    <wp:posOffset>546735</wp:posOffset>
                   </wp:positionH>
                   <wp:positionV relativeFrom="paragraph">
-                    <wp:posOffset>1339215</wp:posOffset>
+                    <wp:posOffset>37465</wp:posOffset>
                   </wp:positionV>
-                  <wp:extent cx="659130" cy="650240"/>
-                  <wp:effectExtent l="0" t="0" r="7620" b="0"/>
+                  <wp:extent cx="575945" cy="567690"/>
+                  <wp:effectExtent l="0" t="0" r="0" b="3810"/>
+                  <wp:wrapNone/>
+                  <wp:docPr id="16" name="Picture 16"/>
+                  <wp:cNvGraphicFramePr>
+                    <a:graphicFrameLocks xmlns:a="http://schemas.openxmlformats.org/drawingml/2006/main" noChangeAspect="1"/>
+                  </wp:cNvGraphicFramePr>
+                  <a:graphic xmlns:a="http://schemas.openxmlformats.org/drawingml/2006/main">
+                    <a:graphicData uri="http://schemas.openxmlformats.org/drawingml/2006/picture">
+                      <pic:pic xmlns:pic="http://schemas.openxmlformats.org/drawingml/2006/picture">
+                        <pic:nvPicPr>
+                          <pic:cNvPr id="13" name="kisspng-personal-protective-equipment-safety-sign-goggles-5aef2cfb433179.4586285415256240592752.png"/>
+                          <pic:cNvPicPr/>
+                        </pic:nvPicPr>
+                        <pic:blipFill rotWithShape="1">
+                          <a:blip r:embed="rId12">
+                            <a:extLst>
+                              <a:ext uri="{28A0092B-C50C-407E-A947-70E740481C1C}">
+                                <a14:useLocalDpi xmlns:a14="http://schemas.microsoft.com/office/drawing/2010/main" val="0"/>
+                              </a:ext>
+                            </a:extLst>
+                          </a:blip>
+                          <a:srcRect l="33847" t="66027" r="33285" b="1689"/>
+                          <a:stretch/>
+                        </pic:blipFill>
+                        <pic:spPr bwMode="auto">
+                          <a:xfrm>
+                            <a:off x="0" y="0"/>
+                            <a:ext cx="575945" cy="567690"/>
+                          </a:xfrm>
+                          <a:prstGeom prst="rect">
+                            <a:avLst/>
+                          </a:prstGeom>
+                          <a:ln>
+                            <a:noFill/>
+                          </a:ln>
+                          <a:extLst>
+                            <a:ext uri="{53640926-AAD7-44D8-BBD7-CCE9431645EC}">
+                              <a14:shadowObscured xmlns:a14="http://schemas.microsoft.com/office/drawing/2010/main"/>
+                            </a:ext>
+                          </a:extLst>
+                        </pic:spPr>
+                      </pic:pic>
+                    </a:graphicData>
+                  </a:graphic>
+                  <wp14:sizeRelH relativeFrom="page">
+                    <wp14:pctWidth>0</wp14:pctWidth>
+                  </wp14:sizeRelH>
+                  <wp14:sizeRelV relativeFrom="page">
+                    <wp14:pctHeight>0</wp14:pctHeight>
+                  </wp14:sizeRelV>
+                </wp:anchor>
+              </w:drawing>
+            </w:r>
+            <w:r>
+              <w:rPr>
+                <w:rFonts w:asciiTheme="majorHAnsi" w:hAnsiTheme="majorHAnsi" w:cstheme="majorHAnsi"/>
+                <w:noProof/>
+                <w:sz w:val="24"/>
+                <w:szCs w:val="24"/>
+              </w:rPr>
+              <w:drawing>
+                <wp:anchor distT="0" distB="0" distL="114300" distR="114300" simplePos="0" relativeHeight="251723776" behindDoc="0" locked="0" layoutInCell="1" allowOverlap="1" wp14:anchorId="6F95A76F" wp14:editId="0104B41B">
+                  <wp:simplePos x="0" y="0"/>
+                  <wp:positionH relativeFrom="column">
+                    <wp:posOffset>-34290</wp:posOffset>
+                  </wp:positionH>
+                  <wp:positionV relativeFrom="paragraph">
+                    <wp:posOffset>51435</wp:posOffset>
+                  </wp:positionV>
+                  <wp:extent cx="575945" cy="567690"/>
+                  <wp:effectExtent l="0" t="0" r="0" b="3810"/>
+                  <wp:wrapNone/>
+                  <wp:docPr id="15" name="Picture 15"/>
+                  <wp:cNvGraphicFramePr>
+                    <a:graphicFrameLocks xmlns:a="http://schemas.openxmlformats.org/drawingml/2006/main" noChangeAspect="1"/>
+                  </wp:cNvGraphicFramePr>
+                  <a:graphic xmlns:a="http://schemas.openxmlformats.org/drawingml/2006/main">
+                    <a:graphicData uri="http://schemas.openxmlformats.org/drawingml/2006/picture">
+                      <pic:pic xmlns:pic="http://schemas.openxmlformats.org/drawingml/2006/picture">
+                        <pic:nvPicPr>
+                          <pic:cNvPr id="13" name="kisspng-personal-protective-equipment-safety-sign-goggles-5aef2cfb433179.4586285415256240592752.png"/>
+                          <pic:cNvPicPr/>
+                        </pic:nvPicPr>
+                        <pic:blipFill rotWithShape="1">
+                          <a:blip r:embed="rId12">
+                            <a:extLst>
+                              <a:ext uri="{28A0092B-C50C-407E-A947-70E740481C1C}">
+                                <a14:useLocalDpi xmlns:a14="http://schemas.microsoft.com/office/drawing/2010/main" val="0"/>
+                              </a:ext>
+                            </a:extLst>
+                          </a:blip>
+                          <a:srcRect l="33725" t="2000" r="33407" b="65716"/>
+                          <a:stretch/>
+                        </pic:blipFill>
+                        <pic:spPr bwMode="auto">
+                          <a:xfrm>
+                            <a:off x="0" y="0"/>
+                            <a:ext cx="575945" cy="567690"/>
+                          </a:xfrm>
+                          <a:prstGeom prst="rect">
+                            <a:avLst/>
+                          </a:prstGeom>
+                          <a:ln>
+                            <a:noFill/>
+                          </a:ln>
+                          <a:extLst>
+                            <a:ext uri="{53640926-AAD7-44D8-BBD7-CCE9431645EC}">
+                              <a14:shadowObscured xmlns:a14="http://schemas.microsoft.com/office/drawing/2010/main"/>
+                            </a:ext>
+                          </a:extLst>
+                        </pic:spPr>
+                      </pic:pic>
+                    </a:graphicData>
+                  </a:graphic>
+                  <wp14:sizeRelH relativeFrom="page">
+                    <wp14:pctWidth>0</wp14:pctWidth>
+                  </wp14:sizeRelH>
+                  <wp14:sizeRelV relativeFrom="page">
+                    <wp14:pctHeight>0</wp14:pctHeight>
+                  </wp14:sizeRelV>
+                </wp:anchor>
+              </w:drawing>
+            </w:r>
+            <w:r>
+              <w:rPr>
+                <w:rFonts w:asciiTheme="majorHAnsi" w:hAnsiTheme="majorHAnsi" w:cstheme="majorHAnsi"/>
+                <w:noProof/>
+                <w:sz w:val="24"/>
+                <w:szCs w:val="24"/>
+              </w:rPr>
+              <w:drawing>
+                <wp:anchor distT="0" distB="0" distL="114300" distR="114300" simplePos="0" relativeHeight="251722752" behindDoc="0" locked="0" layoutInCell="1" allowOverlap="1" wp14:anchorId="51630DAC" wp14:editId="7F181260">
+                  <wp:simplePos x="0" y="0"/>
+                  <wp:positionH relativeFrom="column">
+                    <wp:posOffset>-30480</wp:posOffset>
+                  </wp:positionH>
+                  <wp:positionV relativeFrom="paragraph">
+                    <wp:posOffset>1174750</wp:posOffset>
+                  </wp:positionV>
+                  <wp:extent cx="575945" cy="567690"/>
+                  <wp:effectExtent l="0" t="0" r="0" b="3810"/>
+                  <wp:wrapNone/>
+                  <wp:docPr id="14" name="Picture 14"/>
+                  <wp:cNvGraphicFramePr>
+                    <a:graphicFrameLocks xmlns:a="http://schemas.openxmlformats.org/drawingml/2006/main" noChangeAspect="1"/>
+                  </wp:cNvGraphicFramePr>
+                  <a:graphic xmlns:a="http://schemas.openxmlformats.org/drawingml/2006/main">
+                    <a:graphicData uri="http://schemas.openxmlformats.org/drawingml/2006/picture">
+                      <pic:pic xmlns:pic="http://schemas.openxmlformats.org/drawingml/2006/picture">
+                        <pic:nvPicPr>
+                          <pic:cNvPr id="13" name="kisspng-personal-protective-equipment-safety-sign-goggles-5aef2cfb433179.4586285415256240592752.png"/>
+                          <pic:cNvPicPr/>
+                        </pic:nvPicPr>
+                        <pic:blipFill rotWithShape="1">
+                          <a:blip r:embed="rId12">
+                            <a:extLst>
+                              <a:ext uri="{28A0092B-C50C-407E-A947-70E740481C1C}">
+                                <a14:useLocalDpi xmlns:a14="http://schemas.microsoft.com/office/drawing/2010/main" val="0"/>
+                              </a:ext>
+                            </a:extLst>
+                          </a:blip>
+                          <a:srcRect l="1252" t="34295" r="65880" b="33421"/>
+                          <a:stretch/>
+                        </pic:blipFill>
+                        <pic:spPr bwMode="auto">
+                          <a:xfrm>
+                            <a:off x="0" y="0"/>
+                            <a:ext cx="575945" cy="567690"/>
+                          </a:xfrm>
+                          <a:prstGeom prst="rect">
+                            <a:avLst/>
+                          </a:prstGeom>
+                          <a:ln>
+                            <a:noFill/>
+                          </a:ln>
+                          <a:extLst>
+                            <a:ext uri="{53640926-AAD7-44D8-BBD7-CCE9431645EC}">
+                              <a14:shadowObscured xmlns:a14="http://schemas.microsoft.com/office/drawing/2010/main"/>
+                            </a:ext>
+                          </a:extLst>
+                        </pic:spPr>
+                      </pic:pic>
+                    </a:graphicData>
+                  </a:graphic>
+                  <wp14:sizeRelH relativeFrom="page">
+                    <wp14:pctWidth>0</wp14:pctWidth>
+                  </wp14:sizeRelH>
+                  <wp14:sizeRelV relativeFrom="page">
+                    <wp14:pctHeight>0</wp14:pctHeight>
+                  </wp14:sizeRelV>
+                </wp:anchor>
+              </w:drawing>
+            </w:r>
+            <w:r>
+              <w:rPr>
+                <w:rFonts w:asciiTheme="majorHAnsi" w:hAnsiTheme="majorHAnsi" w:cstheme="majorHAnsi"/>
+                <w:noProof/>
+                <w:sz w:val="24"/>
+                <w:szCs w:val="24"/>
+              </w:rPr>
+              <w:drawing>
+                <wp:anchor distT="0" distB="0" distL="114300" distR="114300" simplePos="0" relativeHeight="251721728" behindDoc="0" locked="0" layoutInCell="1" allowOverlap="1" wp14:anchorId="085C58F9" wp14:editId="53A50513">
+                  <wp:simplePos x="0" y="0"/>
+                  <wp:positionH relativeFrom="column">
+                    <wp:posOffset>576580</wp:posOffset>
+                  </wp:positionH>
+                  <wp:positionV relativeFrom="paragraph">
+                    <wp:posOffset>1162050</wp:posOffset>
+                  </wp:positionV>
+                  <wp:extent cx="575945" cy="567690"/>
+                  <wp:effectExtent l="0" t="0" r="0" b="3810"/>
                   <wp:wrapNone/>
                   <wp:docPr id="13" name="Picture 13"/>
                   <wp:cNvGraphicFramePr>
@@ -1527,7 +1785,7 @@
                         <pic:spPr bwMode="auto">
                           <a:xfrm>
                             <a:off x="0" y="0"/>
-                            <a:ext cx="659130" cy="650240"/>
+                            <a:ext cx="575945" cy="567690"/>
                           </a:xfrm>
                           <a:prstGeom prst="rect">
                             <a:avLst/>
@@ -1556,89 +1814,21 @@
             <w:r>
               <w:rPr>
                 <w:rFonts w:asciiTheme="majorHAnsi" w:hAnsiTheme="majorHAnsi" w:cstheme="majorHAnsi"/>
+                <w:noProof/>
                 <w:sz w:val="24"/>
                 <w:szCs w:val="24"/>
               </w:rPr>
               <w:drawing>
-                <wp:anchor distT="0" distB="0" distL="114300" distR="114300" simplePos="0" relativeHeight="251722752" behindDoc="0" locked="0" layoutInCell="1" allowOverlap="1" wp14:anchorId="51630DAC" wp14:editId="568DC7D1">
+                <wp:anchor distT="0" distB="0" distL="114300" distR="114300" simplePos="0" relativeHeight="251725824" behindDoc="0" locked="0" layoutInCell="1" allowOverlap="1" wp14:anchorId="3F0AB4B6" wp14:editId="7AA2321C">
                   <wp:simplePos x="0" y="0"/>
                   <wp:positionH relativeFrom="column">
-                    <wp:posOffset>-30480</wp:posOffset>
+                    <wp:posOffset>276860</wp:posOffset>
                   </wp:positionH>
                   <wp:positionV relativeFrom="paragraph">
-                    <wp:posOffset>1324610</wp:posOffset>
+                    <wp:posOffset>596265</wp:posOffset>
                   </wp:positionV>
-                  <wp:extent cx="659130" cy="650240"/>
-                  <wp:effectExtent l="0" t="0" r="7620" b="0"/>
-                  <wp:wrapNone/>
-                  <wp:docPr id="14" name="Picture 14"/>
-                  <wp:cNvGraphicFramePr>
-                    <a:graphicFrameLocks xmlns:a="http://schemas.openxmlformats.org/drawingml/2006/main" noChangeAspect="1"/>
-                  </wp:cNvGraphicFramePr>
-                  <a:graphic xmlns:a="http://schemas.openxmlformats.org/drawingml/2006/main">
-                    <a:graphicData uri="http://schemas.openxmlformats.org/drawingml/2006/picture">
-                      <pic:pic xmlns:pic="http://schemas.openxmlformats.org/drawingml/2006/picture">
-                        <pic:nvPicPr>
-                          <pic:cNvPr id="13" name="kisspng-personal-protective-equipment-safety-sign-goggles-5aef2cfb433179.4586285415256240592752.png"/>
-                          <pic:cNvPicPr/>
-                        </pic:nvPicPr>
-                        <pic:blipFill rotWithShape="1">
-                          <a:blip r:embed="rId12">
-                            <a:extLst>
-                              <a:ext uri="{28A0092B-C50C-407E-A947-70E740481C1C}">
-                                <a14:useLocalDpi xmlns:a14="http://schemas.microsoft.com/office/drawing/2010/main" val="0"/>
-                              </a:ext>
-                            </a:extLst>
-                          </a:blip>
-                          <a:srcRect l="1252" t="34295" r="65880" b="33421"/>
-                          <a:stretch/>
-                        </pic:blipFill>
-                        <pic:spPr bwMode="auto">
-                          <a:xfrm>
-                            <a:off x="0" y="0"/>
-                            <a:ext cx="659130" cy="650240"/>
-                          </a:xfrm>
-                          <a:prstGeom prst="rect">
-                            <a:avLst/>
-                          </a:prstGeom>
-                          <a:ln>
-                            <a:noFill/>
-                          </a:ln>
-                          <a:extLst>
-                            <a:ext uri="{53640926-AAD7-44D8-BBD7-CCE9431645EC}">
-                              <a14:shadowObscured xmlns:a14="http://schemas.microsoft.com/office/drawing/2010/main"/>
-                            </a:ext>
-                          </a:extLst>
-                        </pic:spPr>
-                      </pic:pic>
-                    </a:graphicData>
-                  </a:graphic>
-                  <wp14:sizeRelH relativeFrom="page">
-                    <wp14:pctWidth>0</wp14:pctWidth>
-                  </wp14:sizeRelH>
-                  <wp14:sizeRelV relativeFrom="page">
-                    <wp14:pctHeight>0</wp14:pctHeight>
-                  </wp14:sizeRelV>
-                </wp:anchor>
-              </w:drawing>
-            </w:r>
-            <w:r>
-              <w:rPr>
-                <w:rFonts w:asciiTheme="majorHAnsi" w:hAnsiTheme="majorHAnsi" w:cstheme="majorHAnsi"/>
-                <w:sz w:val="24"/>
-                <w:szCs w:val="24"/>
-              </w:rPr>
-              <w:drawing>
-                <wp:anchor distT="0" distB="0" distL="114300" distR="114300" simplePos="0" relativeHeight="251725824" behindDoc="0" locked="0" layoutInCell="1" allowOverlap="1" wp14:anchorId="3F0AB4B6" wp14:editId="43CE6492">
-                  <wp:simplePos x="0" y="0"/>
-                  <wp:positionH relativeFrom="column">
-                    <wp:posOffset>357505</wp:posOffset>
-                  </wp:positionH>
-                  <wp:positionV relativeFrom="paragraph">
-                    <wp:posOffset>645795</wp:posOffset>
-                  </wp:positionV>
-                  <wp:extent cx="629285" cy="625475"/>
-                  <wp:effectExtent l="0" t="0" r="0" b="3175"/>
+                  <wp:extent cx="549910" cy="546100"/>
+                  <wp:effectExtent l="0" t="0" r="2540" b="6350"/>
                   <wp:wrapNone/>
                   <wp:docPr id="18" name="Picture 18"/>
                   <wp:cNvGraphicFramePr>
@@ -1665,7 +1855,7 @@
                         <pic:spPr bwMode="auto">
                           <a:xfrm>
                             <a:off x="0" y="0"/>
-                            <a:ext cx="629285" cy="625475"/>
+                            <a:ext cx="549910" cy="546100"/>
                           </a:xfrm>
                           <a:prstGeom prst="flowChartConnector">
                             <a:avLst/>
@@ -1697,144 +1887,6 @@
                 <w:sz w:val="24"/>
                 <w:szCs w:val="24"/>
               </w:rPr>
-              <w:drawing>
-                <wp:anchor distT="0" distB="0" distL="114300" distR="114300" simplePos="0" relativeHeight="251724800" behindDoc="0" locked="0" layoutInCell="1" allowOverlap="1" wp14:anchorId="082A1A5B" wp14:editId="2702C6B4">
-                  <wp:simplePos x="0" y="0"/>
-                  <wp:positionH relativeFrom="column">
-                    <wp:posOffset>753745</wp:posOffset>
-                  </wp:positionH>
-                  <wp:positionV relativeFrom="paragraph">
-                    <wp:posOffset>-26035</wp:posOffset>
-                  </wp:positionV>
-                  <wp:extent cx="659130" cy="650240"/>
-                  <wp:effectExtent l="0" t="0" r="7620" b="0"/>
-                  <wp:wrapNone/>
-                  <wp:docPr id="16" name="Picture 16"/>
-                  <wp:cNvGraphicFramePr>
-                    <a:graphicFrameLocks xmlns:a="http://schemas.openxmlformats.org/drawingml/2006/main" noChangeAspect="1"/>
-                  </wp:cNvGraphicFramePr>
-                  <a:graphic xmlns:a="http://schemas.openxmlformats.org/drawingml/2006/main">
-                    <a:graphicData uri="http://schemas.openxmlformats.org/drawingml/2006/picture">
-                      <pic:pic xmlns:pic="http://schemas.openxmlformats.org/drawingml/2006/picture">
-                        <pic:nvPicPr>
-                          <pic:cNvPr id="13" name="kisspng-personal-protective-equipment-safety-sign-goggles-5aef2cfb433179.4586285415256240592752.png"/>
-                          <pic:cNvPicPr/>
-                        </pic:nvPicPr>
-                        <pic:blipFill rotWithShape="1">
-                          <a:blip r:embed="rId12">
-                            <a:extLst>
-                              <a:ext uri="{28A0092B-C50C-407E-A947-70E740481C1C}">
-                                <a14:useLocalDpi xmlns:a14="http://schemas.microsoft.com/office/drawing/2010/main" val="0"/>
-                              </a:ext>
-                            </a:extLst>
-                          </a:blip>
-                          <a:srcRect l="33847" t="66027" r="33285" b="1689"/>
-                          <a:stretch/>
-                        </pic:blipFill>
-                        <pic:spPr bwMode="auto">
-                          <a:xfrm>
-                            <a:off x="0" y="0"/>
-                            <a:ext cx="659130" cy="650240"/>
-                          </a:xfrm>
-                          <a:prstGeom prst="rect">
-                            <a:avLst/>
-                          </a:prstGeom>
-                          <a:ln>
-                            <a:noFill/>
-                          </a:ln>
-                          <a:extLst>
-                            <a:ext uri="{53640926-AAD7-44D8-BBD7-CCE9431645EC}">
-                              <a14:shadowObscured xmlns:a14="http://schemas.microsoft.com/office/drawing/2010/main"/>
-                            </a:ext>
-                          </a:extLst>
-                        </pic:spPr>
-                      </pic:pic>
-                    </a:graphicData>
-                  </a:graphic>
-                  <wp14:sizeRelH relativeFrom="page">
-                    <wp14:pctWidth>0</wp14:pctWidth>
-                  </wp14:sizeRelH>
-                  <wp14:sizeRelV relativeFrom="page">
-                    <wp14:pctHeight>0</wp14:pctHeight>
-                  </wp14:sizeRelV>
-                </wp:anchor>
-              </w:drawing>
-            </w:r>
-            <w:r>
-              <w:rPr>
-                <w:rFonts w:asciiTheme="majorHAnsi" w:hAnsiTheme="majorHAnsi" w:cstheme="majorHAnsi"/>
-                <w:sz w:val="24"/>
-                <w:szCs w:val="24"/>
-              </w:rPr>
-              <w:drawing>
-                <wp:anchor distT="0" distB="0" distL="114300" distR="114300" simplePos="0" relativeHeight="251723776" behindDoc="0" locked="0" layoutInCell="1" allowOverlap="1" wp14:anchorId="6F95A76F" wp14:editId="682385B6">
-                  <wp:simplePos x="0" y="0"/>
-                  <wp:positionH relativeFrom="column">
-                    <wp:posOffset>-22860</wp:posOffset>
-                  </wp:positionH>
-                  <wp:positionV relativeFrom="paragraph">
-                    <wp:posOffset>-26035</wp:posOffset>
-                  </wp:positionV>
-                  <wp:extent cx="659130" cy="650240"/>
-                  <wp:effectExtent l="0" t="0" r="7620" b="0"/>
-                  <wp:wrapNone/>
-                  <wp:docPr id="15" name="Picture 15"/>
-                  <wp:cNvGraphicFramePr>
-                    <a:graphicFrameLocks xmlns:a="http://schemas.openxmlformats.org/drawingml/2006/main" noChangeAspect="1"/>
-                  </wp:cNvGraphicFramePr>
-                  <a:graphic xmlns:a="http://schemas.openxmlformats.org/drawingml/2006/main">
-                    <a:graphicData uri="http://schemas.openxmlformats.org/drawingml/2006/picture">
-                      <pic:pic xmlns:pic="http://schemas.openxmlformats.org/drawingml/2006/picture">
-                        <pic:nvPicPr>
-                          <pic:cNvPr id="13" name="kisspng-personal-protective-equipment-safety-sign-goggles-5aef2cfb433179.4586285415256240592752.png"/>
-                          <pic:cNvPicPr/>
-                        </pic:nvPicPr>
-                        <pic:blipFill rotWithShape="1">
-                          <a:blip r:embed="rId12">
-                            <a:extLst>
-                              <a:ext uri="{28A0092B-C50C-407E-A947-70E740481C1C}">
-                                <a14:useLocalDpi xmlns:a14="http://schemas.microsoft.com/office/drawing/2010/main" val="0"/>
-                              </a:ext>
-                            </a:extLst>
-                          </a:blip>
-                          <a:srcRect l="33725" t="2000" r="33407" b="65716"/>
-                          <a:stretch/>
-                        </pic:blipFill>
-                        <pic:spPr bwMode="auto">
-                          <a:xfrm>
-                            <a:off x="0" y="0"/>
-                            <a:ext cx="659130" cy="650240"/>
-                          </a:xfrm>
-                          <a:prstGeom prst="rect">
-                            <a:avLst/>
-                          </a:prstGeom>
-                          <a:ln>
-                            <a:noFill/>
-                          </a:ln>
-                          <a:extLst>
-                            <a:ext uri="{53640926-AAD7-44D8-BBD7-CCE9431645EC}">
-                              <a14:shadowObscured xmlns:a14="http://schemas.microsoft.com/office/drawing/2010/main"/>
-                            </a:ext>
-                          </a:extLst>
-                        </pic:spPr>
-                      </pic:pic>
-                    </a:graphicData>
-                  </a:graphic>
-                  <wp14:sizeRelH relativeFrom="page">
-                    <wp14:pctWidth>0</wp14:pctWidth>
-                  </wp14:sizeRelH>
-                  <wp14:sizeRelV relativeFrom="page">
-                    <wp14:pctHeight>0</wp14:pctHeight>
-                  </wp14:sizeRelV>
-                </wp:anchor>
-              </w:drawing>
-            </w:r>
-            <w:r>
-              <w:rPr>
-                <w:rFonts w:asciiTheme="majorHAnsi" w:hAnsiTheme="majorHAnsi" w:cstheme="majorHAnsi"/>
-                <w:sz w:val="24"/>
-                <w:szCs w:val="24"/>
-              </w:rPr>
               <w:t xml:space="preserve"> </w:t>
             </w:r>
           </w:p>
@@ -1856,7 +1908,7 @@
         <w:tc>
           <w:tcPr>
             <w:tcW w:w="11340" w:type="dxa"/>
-            <w:gridSpan w:val="5"/>
+            <w:gridSpan w:val="6"/>
             <w:shd w:val="clear" w:color="auto" w:fill="FF0000"/>
             <w:vAlign w:val="center"/>
           </w:tcPr>
@@ -1892,7 +1944,7 @@
         <w:tc>
           <w:tcPr>
             <w:tcW w:w="11340" w:type="dxa"/>
-            <w:gridSpan w:val="5"/>
+            <w:gridSpan w:val="6"/>
             <w:shd w:val="clear" w:color="auto" w:fill="auto"/>
             <w:vAlign w:val="center"/>
           </w:tcPr>
@@ -2227,7 +2279,7 @@
         <w:tc>
           <w:tcPr>
             <w:tcW w:w="11340" w:type="dxa"/>
-            <w:gridSpan w:val="5"/>
+            <w:gridSpan w:val="6"/>
             <w:shd w:val="clear" w:color="auto" w:fill="FF0000"/>
             <w:vAlign w:val="center"/>
           </w:tcPr>
@@ -2261,7 +2313,7 @@
         <w:tc>
           <w:tcPr>
             <w:tcW w:w="11340" w:type="dxa"/>
-            <w:gridSpan w:val="5"/>
+            <w:gridSpan w:val="6"/>
             <w:shd w:val="clear" w:color="auto" w:fill="auto"/>
             <w:vAlign w:val="center"/>
           </w:tcPr>
@@ -2503,7 +2555,7 @@
         <w:tc>
           <w:tcPr>
             <w:tcW w:w="11340" w:type="dxa"/>
-            <w:gridSpan w:val="5"/>
+            <w:gridSpan w:val="6"/>
             <w:shd w:val="clear" w:color="auto" w:fill="FF0000"/>
             <w:vAlign w:val="center"/>
           </w:tcPr>
@@ -2539,7 +2591,7 @@
         <w:tc>
           <w:tcPr>
             <w:tcW w:w="11340" w:type="dxa"/>
-            <w:gridSpan w:val="5"/>
+            <w:gridSpan w:val="6"/>
             <w:shd w:val="clear" w:color="auto" w:fill="auto"/>
             <w:vAlign w:val="center"/>
           </w:tcPr>
